--- a/Observations_Matplotlib.docx
+++ b/Observations_Matplotlib.docx
@@ -20,8 +20,6 @@
       <w:r>
         <w:t>31</w:t>
       </w:r>
-      <w:bookmarkStart w:id="0" w:name="_GoBack"/>
-      <w:bookmarkEnd w:id="0"/>
       <w:r>
         <w:t>/2109</w:t>
       </w:r>
@@ -45,6 +43,124 @@
       <w:r>
         <w:t xml:space="preserve">ighest </w:t>
       </w:r>
+      <w:r>
+        <w:t xml:space="preserve">percentages on all three pie graphs belong to the Urban city type. This is not surprising due to the increased population which allows for more drivers to carry people on more rides. </w:t>
+      </w:r>
+    </w:p>
+    <w:p>
+      <w:pPr>
+        <w:pStyle w:val="ListParagraph"/>
+        <w:numPr>
+          <w:ilvl w:val="0"/>
+          <w:numId w:val="2"/>
+        </w:numPr>
+      </w:pPr>
+      <w:r>
+        <w:t xml:space="preserve">Rural drivers </w:t>
+      </w:r>
+      <w:r>
+        <w:t>are a small percentage on the pie graph</w:t>
+      </w:r>
+    </w:p>
+    <w:p>
+      <w:pPr>
+        <w:pStyle w:val="ListParagraph"/>
+        <w:numPr>
+          <w:ilvl w:val="1"/>
+          <w:numId w:val="2"/>
+        </w:numPr>
+      </w:pPr>
+      <w:r>
+        <w:t xml:space="preserve">when you consider the amount of fares and the small </w:t>
+      </w:r>
+      <w:r>
+        <w:t>number</w:t>
+      </w:r>
+      <w:r>
+        <w:t xml:space="preserve"> of drivers it may be possible for a rural driver to make</w:t>
+      </w:r>
+      <w:r>
+        <w:t xml:space="preserve"> a living working for </w:t>
+      </w:r>
+      <w:proofErr w:type="spellStart"/>
+      <w:r>
+        <w:t>Pyber</w:t>
+      </w:r>
+      <w:proofErr w:type="spellEnd"/>
+    </w:p>
+    <w:p>
+      <w:pPr>
+        <w:pStyle w:val="ListParagraph"/>
+        <w:numPr>
+          <w:ilvl w:val="0"/>
+          <w:numId w:val="2"/>
+        </w:numPr>
+      </w:pPr>
+      <w:r>
+        <w:t>Urban fares are the lowest by city type</w:t>
+      </w:r>
+    </w:p>
+    <w:p>
+      <w:pPr>
+        <w:pStyle w:val="ListParagraph"/>
+        <w:numPr>
+          <w:ilvl w:val="1"/>
+          <w:numId w:val="2"/>
+        </w:numPr>
+      </w:pPr>
+      <w:r>
+        <w:t>The cost of a ride is determined by the distance between destinations.</w:t>
+      </w:r>
+    </w:p>
+    <w:p>
+      <w:pPr>
+        <w:pStyle w:val="ListParagraph"/>
+        <w:numPr>
+          <w:ilvl w:val="1"/>
+          <w:numId w:val="2"/>
+        </w:numPr>
+      </w:pPr>
+      <w:r>
+        <w:t>Ride sharing has taken the place of calling a taxi in many urban areas, passengers are probably using ride sharing over hailing a cab</w:t>
+      </w:r>
+    </w:p>
+    <w:p>
+      <w:pPr>
+        <w:pStyle w:val="ListParagraph"/>
+        <w:numPr>
+          <w:ilvl w:val="0"/>
+          <w:numId w:val="2"/>
+        </w:numPr>
+      </w:pPr>
+      <w:r>
+        <w:t>Rural fares are the highest</w:t>
+      </w:r>
+    </w:p>
+    <w:p>
+      <w:pPr>
+        <w:pStyle w:val="ListParagraph"/>
+        <w:numPr>
+          <w:ilvl w:val="1"/>
+          <w:numId w:val="2"/>
+        </w:numPr>
+      </w:pPr>
+      <w:r>
+        <w:t>Distances between destinations are further in rural areas which results in higher fares</w:t>
+      </w:r>
+    </w:p>
+    <w:p>
+      <w:pPr>
+        <w:pStyle w:val="ListParagraph"/>
+        <w:numPr>
+          <w:ilvl w:val="1"/>
+          <w:numId w:val="2"/>
+        </w:numPr>
+      </w:pPr>
+      <w:r>
+        <w:t>This benefits the driver, but also benefits the passenger as a taxi is most likely unavailable in rural areas.</w:t>
+      </w:r>
+      <w:bookmarkStart w:id="0" w:name="_GoBack"/>
+      <w:bookmarkEnd w:id="0"/>
     </w:p>
     <w:p/>
     <w:sectPr>
@@ -60,6 +176,119 @@
 <file path=word/numbering.xml><?xml version="1.0" encoding="utf-8"?>
 <w:numbering xmlns:wpc="http://schemas.microsoft.com/office/word/2010/wordprocessingCanvas" xmlns:cx="http://schemas.microsoft.com/office/drawing/2014/chartex" xmlns:cx1="http://schemas.microsoft.com/office/drawing/2015/9/8/chartex" xmlns:cx2="http://schemas.microsoft.com/office/drawing/2015/10/21/chartex" xmlns:cx3="http://schemas.microsoft.com/office/drawing/2016/5/9/chartex" xmlns:cx4="http://schemas.microsoft.com/office/drawing/2016/5/10/chartex" xmlns:cx5="http://schemas.microsoft.com/office/drawing/2016/5/11/chartex" xmlns:cx6="http://schemas.microsoft.com/office/drawing/2016/5/12/chartex" xmlns:cx7="http://schemas.microsoft.com/office/drawing/2016/5/13/chartex" xmlns:cx8="http://schemas.microsoft.com/office/drawing/2016/5/14/chartex" xmlns:mc="http://schemas.openxmlformats.org/markup-compatibility/2006" xmlns:aink="http://schemas.microsoft.com/office/drawing/2016/ink" xmlns:am3d="http://schemas.microsoft.com/office/drawing/2017/model3d" xmlns:o="urn:schemas-microsoft-com:office:office" xmlns:r="http://schemas.openxmlformats.org/officeDocument/2006/relationships" xmlns:m="http://schemas.openxmlformats.org/officeDocument/2006/math" xmlns:v="urn:schemas-microsoft-com:vml" xmlns:wp14="http://schemas.microsoft.com/office/word/2010/wordprocessingDrawing" xmlns:wp="http://schemas.openxmlformats.org/drawingml/2006/wordprocessingDrawing" xmlns:w10="urn:schemas-microsoft-com:office:word" xmlns:w="http://schemas.openxmlformats.org/wordprocessingml/2006/main" xmlns:w14="http://schemas.microsoft.com/office/word/2010/wordml" xmlns:w15="http://schemas.microsoft.com/office/word/2012/wordml" xmlns:w16cid="http://schemas.microsoft.com/office/word/2016/wordml/cid" xmlns:w16se="http://schemas.microsoft.com/office/word/2015/wordml/symex" xmlns:wpg="http://schemas.microsoft.com/office/word/2010/wordprocessingGroup" xmlns:wpi="http://schemas.microsoft.com/office/word/2010/wordprocessingInk" xmlns:wne="http://schemas.microsoft.com/office/word/2006/wordml" xmlns:wps="http://schemas.microsoft.com/office/word/2010/wordprocessingShape" mc:Ignorable="w14 w15 w16se w16cid wp14">
   <w:abstractNum w:abstractNumId="0" w15:restartNumberingAfterBreak="0">
+    <w:nsid w:val="122A12FE"/>
+    <w:multiLevelType w:val="hybridMultilevel"/>
+    <w:tmpl w:val="83E8F5A8"/>
+    <w:lvl w:ilvl="0" w:tplc="04090001">
+      <w:start w:val="1"/>
+      <w:numFmt w:val="bullet"/>
+      <w:lvlText w:val=""/>
+      <w:lvlJc w:val="left"/>
+      <w:pPr>
+        <w:ind w:left="720" w:hanging="360"/>
+      </w:pPr>
+      <w:rPr>
+        <w:rFonts w:ascii="Symbol" w:hAnsi="Symbol" w:hint="default"/>
+      </w:rPr>
+    </w:lvl>
+    <w:lvl w:ilvl="1" w:tplc="04090003">
+      <w:start w:val="1"/>
+      <w:numFmt w:val="bullet"/>
+      <w:lvlText w:val="o"/>
+      <w:lvlJc w:val="left"/>
+      <w:pPr>
+        <w:ind w:left="1440" w:hanging="360"/>
+      </w:pPr>
+      <w:rPr>
+        <w:rFonts w:ascii="Courier New" w:hAnsi="Courier New" w:cs="Courier New" w:hint="default"/>
+      </w:rPr>
+    </w:lvl>
+    <w:lvl w:ilvl="2" w:tplc="04090005" w:tentative="1">
+      <w:start w:val="1"/>
+      <w:numFmt w:val="bullet"/>
+      <w:lvlText w:val=""/>
+      <w:lvlJc w:val="left"/>
+      <w:pPr>
+        <w:ind w:left="2160" w:hanging="360"/>
+      </w:pPr>
+      <w:rPr>
+        <w:rFonts w:ascii="Wingdings" w:hAnsi="Wingdings" w:hint="default"/>
+      </w:rPr>
+    </w:lvl>
+    <w:lvl w:ilvl="3" w:tplc="04090001" w:tentative="1">
+      <w:start w:val="1"/>
+      <w:numFmt w:val="bullet"/>
+      <w:lvlText w:val=""/>
+      <w:lvlJc w:val="left"/>
+      <w:pPr>
+        <w:ind w:left="2880" w:hanging="360"/>
+      </w:pPr>
+      <w:rPr>
+        <w:rFonts w:ascii="Symbol" w:hAnsi="Symbol" w:hint="default"/>
+      </w:rPr>
+    </w:lvl>
+    <w:lvl w:ilvl="4" w:tplc="04090003" w:tentative="1">
+      <w:start w:val="1"/>
+      <w:numFmt w:val="bullet"/>
+      <w:lvlText w:val="o"/>
+      <w:lvlJc w:val="left"/>
+      <w:pPr>
+        <w:ind w:left="3600" w:hanging="360"/>
+      </w:pPr>
+      <w:rPr>
+        <w:rFonts w:ascii="Courier New" w:hAnsi="Courier New" w:cs="Courier New" w:hint="default"/>
+      </w:rPr>
+    </w:lvl>
+    <w:lvl w:ilvl="5" w:tplc="04090005" w:tentative="1">
+      <w:start w:val="1"/>
+      <w:numFmt w:val="bullet"/>
+      <w:lvlText w:val=""/>
+      <w:lvlJc w:val="left"/>
+      <w:pPr>
+        <w:ind w:left="4320" w:hanging="360"/>
+      </w:pPr>
+      <w:rPr>
+        <w:rFonts w:ascii="Wingdings" w:hAnsi="Wingdings" w:hint="default"/>
+      </w:rPr>
+    </w:lvl>
+    <w:lvl w:ilvl="6" w:tplc="04090001" w:tentative="1">
+      <w:start w:val="1"/>
+      <w:numFmt w:val="bullet"/>
+      <w:lvlText w:val=""/>
+      <w:lvlJc w:val="left"/>
+      <w:pPr>
+        <w:ind w:left="5040" w:hanging="360"/>
+      </w:pPr>
+      <w:rPr>
+        <w:rFonts w:ascii="Symbol" w:hAnsi="Symbol" w:hint="default"/>
+      </w:rPr>
+    </w:lvl>
+    <w:lvl w:ilvl="7" w:tplc="04090003" w:tentative="1">
+      <w:start w:val="1"/>
+      <w:numFmt w:val="bullet"/>
+      <w:lvlText w:val="o"/>
+      <w:lvlJc w:val="left"/>
+      <w:pPr>
+        <w:ind w:left="5760" w:hanging="360"/>
+      </w:pPr>
+      <w:rPr>
+        <w:rFonts w:ascii="Courier New" w:hAnsi="Courier New" w:cs="Courier New" w:hint="default"/>
+      </w:rPr>
+    </w:lvl>
+    <w:lvl w:ilvl="8" w:tplc="04090005" w:tentative="1">
+      <w:start w:val="1"/>
+      <w:numFmt w:val="bullet"/>
+      <w:lvlText w:val=""/>
+      <w:lvlJc w:val="left"/>
+      <w:pPr>
+        <w:ind w:left="6480" w:hanging="360"/>
+      </w:pPr>
+      <w:rPr>
+        <w:rFonts w:ascii="Wingdings" w:hAnsi="Wingdings" w:hint="default"/>
+      </w:rPr>
+    </w:lvl>
+  </w:abstractNum>
+  <w:abstractNum w:abstractNumId="1" w15:restartNumberingAfterBreak="0">
     <w:nsid w:val="51B84D33"/>
     <w:multiLevelType w:val="hybridMultilevel"/>
     <w:tmpl w:val="AA168E14"/>
@@ -173,6 +402,9 @@
     </w:lvl>
   </w:abstractNum>
   <w:num w:numId="1">
+    <w:abstractNumId w:val="1"/>
+  </w:num>
+  <w:num w:numId="2">
     <w:abstractNumId w:val="0"/>
   </w:num>
 </w:numbering>
